--- a/Module 4/Module 4.docx
+++ b/Module 4/Module 4.docx
@@ -7,10 +7,13 @@
         <w:t xml:space="preserve">Module </w:t>
       </w:r>
       <w:r>
-        <w:t>3</w:t>
+        <w:t>4</w:t>
       </w:r>
       <w:r>
-        <w:t xml:space="preserve"> – Critical Thinking Assignment</w:t>
+        <w:t xml:space="preserve"> – </w:t>
+      </w:r>
+      <w:r>
+        <w:t>Portfolio Milestone</w:t>
       </w:r>
     </w:p>
     <w:p>
@@ -21,20 +24,17 @@
     <w:p/>
     <w:p>
       <w:r>
-        <w:t>Screen shot of Part 1 executing:</w:t>
+        <w:t>Screen shot executing:</w:t>
       </w:r>
     </w:p>
     <w:p/>
     <w:p>
       <w:r>
-        <w:rPr>
-          <w:noProof/>
-        </w:rPr>
         <w:drawing>
-          <wp:inline distT="0" distB="0" distL="0" distR="0" wp14:anchorId="53FBFCF8" wp14:editId="2E7EA413">
-            <wp:extent cx="5943600" cy="916940"/>
+          <wp:inline distT="0" distB="0" distL="0" distR="0" wp14:anchorId="1AFCA0A4" wp14:editId="733258EA">
+            <wp:extent cx="5943600" cy="1816100"/>
             <wp:effectExtent l="0" t="0" r="0" b="0"/>
-            <wp:docPr id="422329964" name="Picture 1" descr="A black background with white text&#10;&#10;Description automatically generated"/>
+            <wp:docPr id="170660369" name="Picture 1" descr="A screenshot of a computer&#10;&#10;Description automatically generated"/>
             <wp:cNvGraphicFramePr>
               <a:graphicFrameLocks xmlns:a="http://schemas.openxmlformats.org/drawingml/2006/main" noChangeAspect="1"/>
             </wp:cNvGraphicFramePr>
@@ -42,7 +42,7 @@
               <a:graphicData uri="http://schemas.openxmlformats.org/drawingml/2006/picture">
                 <pic:pic xmlns:pic="http://schemas.openxmlformats.org/drawingml/2006/picture">
                   <pic:nvPicPr>
-                    <pic:cNvPr id="422329964" name="Picture 1" descr="A black background with white text&#10;&#10;Description automatically generated"/>
+                    <pic:cNvPr id="170660369" name="Picture 1" descr="A screenshot of a computer&#10;&#10;Description automatically generated"/>
                     <pic:cNvPicPr/>
                   </pic:nvPicPr>
                   <pic:blipFill>
@@ -54,7 +54,7 @@
                   <pic:spPr>
                     <a:xfrm>
                       <a:off x="0" y="0"/>
-                      <a:ext cx="5943600" cy="916940"/>
+                      <a:ext cx="5943600" cy="1816100"/>
                     </a:xfrm>
                     <a:prstGeom prst="rect">
                       <a:avLst/>
@@ -70,54 +70,6 @@
     <w:p/>
     <w:p>
       <w:r>
-        <w:t>Screen shot of Part 2 executing:</w:t>
-      </w:r>
-    </w:p>
-    <w:p/>
-    <w:p>
-      <w:r>
-        <w:drawing>
-          <wp:inline distT="0" distB="0" distL="0" distR="0" wp14:anchorId="670E94A2" wp14:editId="1834C647">
-            <wp:extent cx="5943600" cy="805815"/>
-            <wp:effectExtent l="0" t="0" r="0" b="0"/>
-            <wp:docPr id="428808824" name="Picture 1" descr="A black background with white text&#10;&#10;Description automatically generated"/>
-            <wp:cNvGraphicFramePr>
-              <a:graphicFrameLocks xmlns:a="http://schemas.openxmlformats.org/drawingml/2006/main" noChangeAspect="1"/>
-            </wp:cNvGraphicFramePr>
-            <a:graphic xmlns:a="http://schemas.openxmlformats.org/drawingml/2006/main">
-              <a:graphicData uri="http://schemas.openxmlformats.org/drawingml/2006/picture">
-                <pic:pic xmlns:pic="http://schemas.openxmlformats.org/drawingml/2006/picture">
-                  <pic:nvPicPr>
-                    <pic:cNvPr id="428808824" name="Picture 1" descr="A black background with white text&#10;&#10;Description automatically generated"/>
-                    <pic:cNvPicPr/>
-                  </pic:nvPicPr>
-                  <pic:blipFill>
-                    <a:blip r:embed="rId7"/>
-                    <a:stretch>
-                      <a:fillRect/>
-                    </a:stretch>
-                  </pic:blipFill>
-                  <pic:spPr>
-                    <a:xfrm>
-                      <a:off x="0" y="0"/>
-                      <a:ext cx="5943600" cy="805815"/>
-                    </a:xfrm>
-                    <a:prstGeom prst="rect">
-                      <a:avLst/>
-                    </a:prstGeom>
-                  </pic:spPr>
-                </pic:pic>
-              </a:graphicData>
-            </a:graphic>
-          </wp:inline>
-        </w:drawing>
-      </w:r>
-    </w:p>
-    <w:p/>
-    <w:p/>
-    <w:p/>
-    <w:p>
-      <w:r>
         <w:t>Git hub Public Repo:</w:t>
       </w:r>
     </w:p>
@@ -126,12 +78,24 @@
         <w:tab/>
         <w:t xml:space="preserve">Root Public URL:  </w:t>
       </w:r>
-      <w:hyperlink r:id="rId8" w:history="1">
+      <w:hyperlink r:id="rId7" w:history="1">
         <w:r>
           <w:rPr>
             <w:rStyle w:val="Hyperlink"/>
           </w:rPr>
-          <w:t>https://github.com/ruegreen/CSC500/tree/main</w:t>
+          <w:t>https://githu</w:t>
+        </w:r>
+        <w:r>
+          <w:rPr>
+            <w:rStyle w:val="Hyperlink"/>
+          </w:rPr>
+          <w:t>b</w:t>
+        </w:r>
+        <w:r>
+          <w:rPr>
+            <w:rStyle w:val="Hyperlink"/>
+          </w:rPr>
+          <w:t>.com/ruegreen/CSC500/tree/main</w:t>
         </w:r>
       </w:hyperlink>
     </w:p>
@@ -140,17 +104,32 @@
         <w:t xml:space="preserve">               Module </w:t>
       </w:r>
       <w:r>
-        <w:t>3</w:t>
+        <w:t>4</w:t>
       </w:r>
       <w:r>
         <w:t xml:space="preserve"> URL:  </w:t>
       </w:r>
-      <w:hyperlink r:id="rId9" w:history="1">
+      <w:r>
+        <w:t xml:space="preserve"> </w:t>
+      </w:r>
+      <w:hyperlink r:id="rId8" w:history="1">
         <w:r>
           <w:rPr>
             <w:rStyle w:val="Hyperlink"/>
           </w:rPr>
-          <w:t>https://github.com/ruegreen/CSC500/tree/main/Module%203</w:t>
+          <w:t>https://github.com/ruegreen/CSC500/tre</w:t>
+        </w:r>
+        <w:r>
+          <w:rPr>
+            <w:rStyle w:val="Hyperlink"/>
+          </w:rPr>
+          <w:t>e</w:t>
+        </w:r>
+        <w:r>
+          <w:rPr>
+            <w:rStyle w:val="Hyperlink"/>
+          </w:rPr>
+          <w:t>/main/Module 4</w:t>
         </w:r>
       </w:hyperlink>
     </w:p>
@@ -165,9 +144,9 @@
       </w:pPr>
     </w:p>
     <w:sectPr>
-      <w:footerReference w:type="even" r:id="rId10"/>
-      <w:footerReference w:type="default" r:id="rId11"/>
-      <w:footerReference w:type="first" r:id="rId12"/>
+      <w:footerReference w:type="even" r:id="rId9"/>
+      <w:footerReference w:type="default" r:id="rId10"/>
+      <w:footerReference w:type="first" r:id="rId11"/>
       <w:pgSz w:w="12240" w:h="15840"/>
       <w:pgMar w:top="1440" w:right="1440" w:bottom="1440" w:left="1440" w:header="720" w:footer="720" w:gutter="0"/>
       <w:cols w:space="720"/>
